--- a/Задание 4-3 .docx
+++ b/Задание 4-3 .docx
@@ -1,6 +1,6 @@
 
 <file path=word/document.xml><?xml version="1.0" encoding="utf-8"?>
-<w:document xmlns:wpc="http://schemas.microsoft.com/office/word/2010/wordprocessingCanvas" xmlns:cx="http://schemas.microsoft.com/office/drawing/2014/chartex" xmlns:cx1="http://schemas.microsoft.com/office/drawing/2015/9/8/chartex" xmlns:mc="http://schemas.openxmlformats.org/markup-compatibility/2006" xmlns:o="urn:schemas-microsoft-com:office:office" xmlns:r="http://schemas.openxmlformats.org/officeDocument/2006/relationships" xmlns:m="http://schemas.openxmlformats.org/officeDocument/2006/math" xmlns:v="urn:schemas-microsoft-com:vml" xmlns:wp14="http://schemas.microsoft.com/office/word/2010/wordprocessingDrawing" xmlns:wp="http://schemas.openxmlformats.org/drawingml/2006/wordprocessingDrawing" xmlns:w10="urn:schemas-microsoft-com:office:word" xmlns:w="http://schemas.openxmlformats.org/wordprocessingml/2006/main" xmlns:w14="http://schemas.microsoft.com/office/word/2010/wordml" xmlns:w15="http://schemas.microsoft.com/office/word/2012/wordml" xmlns:w16se="http://schemas.microsoft.com/office/word/2015/wordml/symex" xmlns:wpg="http://schemas.microsoft.com/office/word/2010/wordprocessingGroup" xmlns:wpi="http://schemas.microsoft.com/office/word/2010/wordprocessingInk" xmlns:wne="http://schemas.microsoft.com/office/word/2006/wordml" xmlns:wps="http://schemas.microsoft.com/office/word/2010/wordprocessingShape" mc:Ignorable="w14 w15 w16se wp14">
+<w:document xmlns:wpc="http://schemas.microsoft.com/office/word/2010/wordprocessingCanvas" xmlns:cx="http://schemas.microsoft.com/office/drawing/2014/chartex" xmlns:cx1="http://schemas.microsoft.com/office/drawing/2015/9/8/chartex" xmlns:cx2="http://schemas.microsoft.com/office/drawing/2015/10/21/chartex" xmlns:cx3="http://schemas.microsoft.com/office/drawing/2016/5/9/chartex" xmlns:cx4="http://schemas.microsoft.com/office/drawing/2016/5/10/chartex" xmlns:cx5="http://schemas.microsoft.com/office/drawing/2016/5/11/chartex" xmlns:cx6="http://schemas.microsoft.com/office/drawing/2016/5/12/chartex" xmlns:cx7="http://schemas.microsoft.com/office/drawing/2016/5/13/chartex" xmlns:cx8="http://schemas.microsoft.com/office/drawing/2016/5/14/chartex" xmlns:mc="http://schemas.openxmlformats.org/markup-compatibility/2006" xmlns:aink="http://schemas.microsoft.com/office/drawing/2016/ink" xmlns:am3d="http://schemas.microsoft.com/office/drawing/2017/model3d" xmlns:o="urn:schemas-microsoft-com:office:office" xmlns:r="http://schemas.openxmlformats.org/officeDocument/2006/relationships" xmlns:m="http://schemas.openxmlformats.org/officeDocument/2006/math" xmlns:v="urn:schemas-microsoft-com:vml" xmlns:wp14="http://schemas.microsoft.com/office/word/2010/wordprocessingDrawing" xmlns:wp="http://schemas.openxmlformats.org/drawingml/2006/wordprocessingDrawing" xmlns:w10="urn:schemas-microsoft-com:office:word" xmlns:w="http://schemas.openxmlformats.org/wordprocessingml/2006/main" xmlns:w14="http://schemas.microsoft.com/office/word/2010/wordml" xmlns:w15="http://schemas.microsoft.com/office/word/2012/wordml" xmlns:w16cex="http://schemas.microsoft.com/office/word/2018/wordml/cex" xmlns:w16cid="http://schemas.microsoft.com/office/word/2016/wordml/cid" xmlns:w16="http://schemas.microsoft.com/office/word/2018/wordml" xmlns:w16se="http://schemas.microsoft.com/office/word/2015/wordml/symex" xmlns:wpg="http://schemas.microsoft.com/office/word/2010/wordprocessingGroup" xmlns:wpi="http://schemas.microsoft.com/office/word/2010/wordprocessingInk" xmlns:wne="http://schemas.microsoft.com/office/word/2006/wordml" xmlns:wps="http://schemas.microsoft.com/office/word/2010/wordprocessingShape" mc:Ignorable="w14 w15 w16se w16cid w16 w16cex wp14">
   <w:body>
     <w:p>
       <w:pPr>
@@ -36,21 +36,7 @@
           <w:sz w:val="28"/>
           <w:lang w:val="ru-RU"/>
         </w:rPr>
-        <w:t xml:space="preserve">Создать </w:t>
-      </w:r>
-      <w:r>
-        <w:rPr>
-          <w:sz w:val="28"/>
-          <w:lang w:val="ru-RU"/>
-        </w:rPr>
-        <w:t>многомерный</w:t>
-      </w:r>
-      <w:r>
-        <w:rPr>
-          <w:sz w:val="28"/>
-          <w:lang w:val="ru-RU"/>
-        </w:rPr>
-        <w:t xml:space="preserve"> массив </w:t>
+        <w:t xml:space="preserve">Создать многомерный массив </w:t>
       </w:r>
       <w:r>
         <w:rPr>
@@ -155,8 +141,6 @@
         </w:rPr>
         <w:t>Вывести массив на экран.</w:t>
       </w:r>
-      <w:bookmarkStart w:id="0" w:name="_GoBack"/>
-      <w:bookmarkEnd w:id="0"/>
     </w:p>
     <w:tbl>
       <w:tblPr>
@@ -724,14 +708,7 @@
                 <w:sz w:val="28"/>
                 <w:lang w:val="ru-RU"/>
               </w:rPr>
-              <w:t>Заменить максимальный элемент каждой строки нулем</w:t>
-            </w:r>
-            <w:r>
-              <w:rPr>
-                <w:sz w:val="28"/>
-                <w:lang w:val="ru-RU"/>
-              </w:rPr>
-              <w:t>.</w:t>
+              <w:t>Заменить максимальный элемент каждой строки нулем.</w:t>
             </w:r>
           </w:p>
           <w:p>
@@ -1085,7 +1062,39 @@
                 <w:sz w:val="28"/>
                 <w:lang w:val="ru-RU"/>
               </w:rPr>
-              <w:t>Вставить после каждого столбца, содержащего максимальный по модулю элемент, строку из нулей.</w:t>
+              <w:t>Вставить после каждого столбца, содержащего максимальный по модулю элемент</w:t>
+            </w:r>
+            <w:r>
+              <w:rPr>
+                <w:rFonts w:eastAsia="Calibri"/>
+                <w:sz w:val="28"/>
+                <w:lang w:val="ru-RU"/>
+              </w:rPr>
+              <w:t xml:space="preserve"> массива</w:t>
+            </w:r>
+            <w:r>
+              <w:rPr>
+                <w:rFonts w:eastAsia="Calibri"/>
+                <w:sz w:val="28"/>
+                <w:lang w:val="ru-RU"/>
+              </w:rPr>
+              <w:t xml:space="preserve">, </w:t>
+            </w:r>
+            <w:r>
+              <w:rPr>
+                <w:rFonts w:eastAsia="Calibri"/>
+                <w:sz w:val="28"/>
+                <w:lang w:val="ru-RU"/>
+              </w:rPr>
+              <w:t xml:space="preserve">столбец </w:t>
+            </w:r>
+            <w:r>
+              <w:rPr>
+                <w:rFonts w:eastAsia="Calibri"/>
+                <w:sz w:val="28"/>
+                <w:lang w:val="ru-RU"/>
+              </w:rPr>
+              <w:t>из нулей.</w:t>
             </w:r>
           </w:p>
         </w:tc>
@@ -1168,7 +1177,25 @@
                 <w:sz w:val="28"/>
                 <w:lang w:val="ru-RU"/>
               </w:rPr>
-              <w:t>Удалить из него каждый столбец, содержащий элемент, кратный пяти</w:t>
+              <w:t xml:space="preserve">Удалить из </w:t>
+            </w:r>
+            <w:r>
+              <w:rPr>
+                <w:rFonts w:eastAsia="Calibri"/>
+                <w:sz w:val="28"/>
+                <w:lang w:val="ru-RU"/>
+              </w:rPr>
+              <w:t>массива</w:t>
+            </w:r>
+            <w:bookmarkStart w:id="0" w:name="_GoBack"/>
+            <w:bookmarkEnd w:id="0"/>
+            <w:r>
+              <w:rPr>
+                <w:rFonts w:eastAsia="Calibri"/>
+                <w:sz w:val="28"/>
+                <w:lang w:val="ru-RU"/>
+              </w:rPr>
+              <w:t xml:space="preserve"> каждый столбец, содержащий элемент, кратный пяти</w:t>
             </w:r>
             <w:r>
               <w:rPr>
@@ -1258,15 +1285,7 @@
                 <w:sz w:val="28"/>
                 <w:lang w:val="ru-RU"/>
               </w:rPr>
-              <w:t>Удалить все строки, в которых второй элемент больше предпоследнего</w:t>
-            </w:r>
-            <w:r>
-              <w:rPr>
-                <w:rFonts w:eastAsia="Calibri"/>
-                <w:sz w:val="28"/>
-                <w:lang w:val="ru-RU"/>
-              </w:rPr>
-              <w:t>.</w:t>
+              <w:t>Удалить все строки, в которых второй элемент больше предпоследнего.</w:t>
             </w:r>
           </w:p>
         </w:tc>
@@ -1648,7 +1667,7 @@
 </file>
 
 <file path=word/numbering.xml><?xml version="1.0" encoding="utf-8"?>
-<w:numbering xmlns:wpc="http://schemas.microsoft.com/office/word/2010/wordprocessingCanvas" xmlns:cx="http://schemas.microsoft.com/office/drawing/2014/chartex" xmlns:cx1="http://schemas.microsoft.com/office/drawing/2015/9/8/chartex" xmlns:mc="http://schemas.openxmlformats.org/markup-compatibility/2006" xmlns:o="urn:schemas-microsoft-com:office:office" xmlns:r="http://schemas.openxmlformats.org/officeDocument/2006/relationships" xmlns:m="http://schemas.openxmlformats.org/officeDocument/2006/math" xmlns:v="urn:schemas-microsoft-com:vml" xmlns:wp14="http://schemas.microsoft.com/office/word/2010/wordprocessingDrawing" xmlns:wp="http://schemas.openxmlformats.org/drawingml/2006/wordprocessingDrawing" xmlns:w10="urn:schemas-microsoft-com:office:word" xmlns:w="http://schemas.openxmlformats.org/wordprocessingml/2006/main" xmlns:w14="http://schemas.microsoft.com/office/word/2010/wordml" xmlns:w15="http://schemas.microsoft.com/office/word/2012/wordml" xmlns:w16se="http://schemas.microsoft.com/office/word/2015/wordml/symex" xmlns:wpg="http://schemas.microsoft.com/office/word/2010/wordprocessingGroup" xmlns:wpi="http://schemas.microsoft.com/office/word/2010/wordprocessingInk" xmlns:wne="http://schemas.microsoft.com/office/word/2006/wordml" xmlns:wps="http://schemas.microsoft.com/office/word/2010/wordprocessingShape" mc:Ignorable="w14 w15 w16se wp14">
+<w:numbering xmlns:wpc="http://schemas.microsoft.com/office/word/2010/wordprocessingCanvas" xmlns:cx="http://schemas.microsoft.com/office/drawing/2014/chartex" xmlns:cx1="http://schemas.microsoft.com/office/drawing/2015/9/8/chartex" xmlns:cx2="http://schemas.microsoft.com/office/drawing/2015/10/21/chartex" xmlns:cx3="http://schemas.microsoft.com/office/drawing/2016/5/9/chartex" xmlns:cx4="http://schemas.microsoft.com/office/drawing/2016/5/10/chartex" xmlns:cx5="http://schemas.microsoft.com/office/drawing/2016/5/11/chartex" xmlns:cx6="http://schemas.microsoft.com/office/drawing/2016/5/12/chartex" xmlns:cx7="http://schemas.microsoft.com/office/drawing/2016/5/13/chartex" xmlns:cx8="http://schemas.microsoft.com/office/drawing/2016/5/14/chartex" xmlns:mc="http://schemas.openxmlformats.org/markup-compatibility/2006" xmlns:aink="http://schemas.microsoft.com/office/drawing/2016/ink" xmlns:am3d="http://schemas.microsoft.com/office/drawing/2017/model3d" xmlns:o="urn:schemas-microsoft-com:office:office" xmlns:r="http://schemas.openxmlformats.org/officeDocument/2006/relationships" xmlns:m="http://schemas.openxmlformats.org/officeDocument/2006/math" xmlns:v="urn:schemas-microsoft-com:vml" xmlns:wp14="http://schemas.microsoft.com/office/word/2010/wordprocessingDrawing" xmlns:wp="http://schemas.openxmlformats.org/drawingml/2006/wordprocessingDrawing" xmlns:w10="urn:schemas-microsoft-com:office:word" xmlns:w="http://schemas.openxmlformats.org/wordprocessingml/2006/main" xmlns:w14="http://schemas.microsoft.com/office/word/2010/wordml" xmlns:w15="http://schemas.microsoft.com/office/word/2012/wordml" xmlns:w16cex="http://schemas.microsoft.com/office/word/2018/wordml/cex" xmlns:w16cid="http://schemas.microsoft.com/office/word/2016/wordml/cid" xmlns:w16="http://schemas.microsoft.com/office/word/2018/wordml" xmlns:w16se="http://schemas.microsoft.com/office/word/2015/wordml/symex" xmlns:wpg="http://schemas.microsoft.com/office/word/2010/wordprocessingGroup" xmlns:wpi="http://schemas.microsoft.com/office/word/2010/wordprocessingInk" xmlns:wne="http://schemas.microsoft.com/office/word/2006/wordml" xmlns:wps="http://schemas.microsoft.com/office/word/2010/wordprocessingShape" mc:Ignorable="w14 w15 w16se w16cid w16 w16cex wp14">
   <w:abstractNum w:abstractNumId="0" w15:restartNumberingAfterBreak="0">
     <w:nsid w:val="00670F9B"/>
     <w:multiLevelType w:val="hybridMultilevel"/>
@@ -3149,7 +3168,7 @@
 </file>
 
 <file path=word/styles.xml><?xml version="1.0" encoding="utf-8"?>
-<w:styles xmlns:mc="http://schemas.openxmlformats.org/markup-compatibility/2006" xmlns:r="http://schemas.openxmlformats.org/officeDocument/2006/relationships" xmlns:w="http://schemas.openxmlformats.org/wordprocessingml/2006/main" xmlns:w14="http://schemas.microsoft.com/office/word/2010/wordml" xmlns:w15="http://schemas.microsoft.com/office/word/2012/wordml" xmlns:w16se="http://schemas.microsoft.com/office/word/2015/wordml/symex" mc:Ignorable="w14 w15 w16se">
+<w:styles xmlns:mc="http://schemas.openxmlformats.org/markup-compatibility/2006" xmlns:r="http://schemas.openxmlformats.org/officeDocument/2006/relationships" xmlns:w="http://schemas.openxmlformats.org/wordprocessingml/2006/main" xmlns:w14="http://schemas.microsoft.com/office/word/2010/wordml" xmlns:w15="http://schemas.microsoft.com/office/word/2012/wordml" xmlns:w16cex="http://schemas.microsoft.com/office/word/2018/wordml/cex" xmlns:w16cid="http://schemas.microsoft.com/office/word/2016/wordml/cid" xmlns:w16="http://schemas.microsoft.com/office/word/2018/wordml" xmlns:w16se="http://schemas.microsoft.com/office/word/2015/wordml/symex" mc:Ignorable="w14 w15 w16se w16cid w16 w16cex">
   <w:docDefaults>
     <w:rPrDefault>
       <w:rPr>
@@ -3165,7 +3184,7 @@
       </w:pPr>
     </w:pPrDefault>
   </w:docDefaults>
-  <w:latentStyles w:defLockedState="0" w:defUIPriority="99" w:defSemiHidden="0" w:defUnhideWhenUsed="0" w:defQFormat="0" w:count="371">
+  <w:latentStyles w:defLockedState="0" w:defUIPriority="99" w:defSemiHidden="0" w:defUnhideWhenUsed="0" w:defQFormat="0" w:count="376">
     <w:lsdException w:name="Normal" w:uiPriority="0" w:qFormat="1"/>
     <w:lsdException w:name="heading 1" w:uiPriority="9" w:qFormat="1"/>
     <w:lsdException w:name="heading 2" w:semiHidden="1" w:uiPriority="9" w:unhideWhenUsed="1" w:qFormat="1"/>
@@ -3271,7 +3290,6 @@
     <w:lsdException w:name="HTML Sample" w:semiHidden="1" w:unhideWhenUsed="1"/>
     <w:lsdException w:name="HTML Typewriter" w:semiHidden="1" w:unhideWhenUsed="1"/>
     <w:lsdException w:name="HTML Variable" w:semiHidden="1" w:unhideWhenUsed="1"/>
-    <w:lsdException w:name="Normal Table" w:semiHidden="1" w:unhideWhenUsed="1"/>
     <w:lsdException w:name="annotation subject" w:semiHidden="1" w:unhideWhenUsed="1"/>
     <w:lsdException w:name="No List" w:semiHidden="1" w:unhideWhenUsed="1"/>
     <w:lsdException w:name="Outline List 1" w:semiHidden="1" w:unhideWhenUsed="1"/>
@@ -3314,11 +3332,8 @@
     <w:lsdException w:name="Table Contemporary" w:semiHidden="1" w:unhideWhenUsed="1"/>
     <w:lsdException w:name="Table Elegant" w:semiHidden="1" w:unhideWhenUsed="1"/>
     <w:lsdException w:name="Table Professional" w:semiHidden="1" w:unhideWhenUsed="1"/>
-    <w:lsdException w:name="Table Subtle 1" w:semiHidden="1" w:unhideWhenUsed="1"/>
     <w:lsdException w:name="Table Subtle 2" w:semiHidden="1" w:unhideWhenUsed="1"/>
     <w:lsdException w:name="Table Web 1" w:semiHidden="1" w:unhideWhenUsed="1"/>
-    <w:lsdException w:name="Table Web 2" w:semiHidden="1" w:unhideWhenUsed="1"/>
-    <w:lsdException w:name="Table Web 3" w:semiHidden="1" w:unhideWhenUsed="1"/>
     <w:lsdException w:name="Balloon Text" w:semiHidden="1" w:unhideWhenUsed="1"/>
     <w:lsdException w:name="Table Grid" w:uiPriority="39"/>
     <w:lsdException w:name="Table Theme" w:semiHidden="1" w:unhideWhenUsed="1"/>
@@ -3537,6 +3552,11 @@
     <w:lsdException w:name="List Table 5 Dark Accent 6" w:uiPriority="50"/>
     <w:lsdException w:name="List Table 6 Colorful Accent 6" w:uiPriority="51"/>
     <w:lsdException w:name="List Table 7 Colorful Accent 6" w:uiPriority="52"/>
+    <w:lsdException w:name="Mention" w:semiHidden="1" w:unhideWhenUsed="1"/>
+    <w:lsdException w:name="Smart Hyperlink" w:semiHidden="1" w:unhideWhenUsed="1"/>
+    <w:lsdException w:name="Hashtag" w:semiHidden="1" w:unhideWhenUsed="1"/>
+    <w:lsdException w:name="Unresolved Mention" w:semiHidden="1" w:unhideWhenUsed="1"/>
+    <w:lsdException w:name="Smart Link" w:semiHidden="1" w:unhideWhenUsed="1"/>
   </w:latentStyles>
   <w:style w:type="paragraph" w:default="1" w:styleId="a">
     <w:name w:val="Normal"/>
@@ -3981,6 +4001,26 @@
 </file>
 
 <file path=customXml/item1.xml><?xml version="1.0" encoding="utf-8"?>
+<p:properties xmlns:p="http://schemas.microsoft.com/office/2006/metadata/properties" xmlns:xsi="http://www.w3.org/2001/XMLSchema-instance" xmlns:pc="http://schemas.microsoft.com/office/infopath/2007/PartnerControls">
+  <documentManagement>
+    <TaxCatchAll xmlns="2cc46fed-dbad-407c-8127-6ca938016df1" xsi:nil="true"/>
+    <lcf76f155ced4ddcb4097134ff3c332f xmlns="f92db506-63a4-4052-9e92-b8ae17888bee">
+      <Terms xmlns="http://schemas.microsoft.com/office/infopath/2007/PartnerControls"/>
+    </lcf76f155ced4ddcb4097134ff3c332f>
+  </documentManagement>
+</p:properties>
+</file>
+
+<file path=customXml/item2.xml><?xml version="1.0" encoding="utf-8"?>
+<?mso-contentType ?>
+<FormTemplates xmlns="http://schemas.microsoft.com/sharepoint/v3/contenttype/forms">
+  <Display>DocumentLibraryForm</Display>
+  <Edit>DocumentLibraryForm</Edit>
+  <New>DocumentLibraryForm</New>
+</FormTemplates>
+</file>
+
+<file path=customXml/item3.xml><?xml version="1.0" encoding="utf-8"?>
 <ct:contentTypeSchema xmlns:ct="http://schemas.microsoft.com/office/2006/metadata/contentType" xmlns:ma="http://schemas.microsoft.com/office/2006/metadata/properties/metaAttributes" ct:_="" ma:_="" ma:contentTypeName="Документ" ma:contentTypeID="0x010100A66141FCBF4A71499DFE5ACB8186E531" ma:contentTypeVersion="11" ma:contentTypeDescription="Создание документа." ma:contentTypeScope="" ma:versionID="6c630ff349794c8227472652633aaae6">
   <xsd:schema xmlns:xsd="http://www.w3.org/2001/XMLSchema" xmlns:xs="http://www.w3.org/2001/XMLSchema" xmlns:p="http://schemas.microsoft.com/office/2006/metadata/properties" xmlns:ns2="f92db506-63a4-4052-9e92-b8ae17888bee" xmlns:ns3="2cc46fed-dbad-407c-8127-6ca938016df1" targetNamespace="http://schemas.microsoft.com/office/2006/metadata/properties" ma:root="true" ma:fieldsID="0f88276ad80fdd225f14c9e24016c10b" ns2:_="" ns3:_="">
     <xsd:import namespace="f92db506-63a4-4052-9e92-b8ae17888bee"/>
@@ -4175,34 +4215,40 @@
 </ct:contentTypeSchema>
 </file>
 
-<file path=customXml/item2.xml><?xml version="1.0" encoding="utf-8"?>
-<?mso-contentType ?>
-<FormTemplates xmlns="http://schemas.microsoft.com/sharepoint/v3/contenttype/forms">
-  <Display>DocumentLibraryForm</Display>
-  <Edit>DocumentLibraryForm</Edit>
-  <New>DocumentLibraryForm</New>
-</FormTemplates>
-</file>
-
-<file path=customXml/item3.xml><?xml version="1.0" encoding="utf-8"?>
-<p:properties xmlns:p="http://schemas.microsoft.com/office/2006/metadata/properties" xmlns:xsi="http://www.w3.org/2001/XMLSchema-instance" xmlns:pc="http://schemas.microsoft.com/office/infopath/2007/PartnerControls">
-  <documentManagement>
-    <TaxCatchAll xmlns="2cc46fed-dbad-407c-8127-6ca938016df1" xsi:nil="true"/>
-    <lcf76f155ced4ddcb4097134ff3c332f xmlns="f92db506-63a4-4052-9e92-b8ae17888bee">
-      <Terms xmlns="http://schemas.microsoft.com/office/infopath/2007/PartnerControls"/>
-    </lcf76f155ced4ddcb4097134ff3c332f>
-  </documentManagement>
-</p:properties>
-</file>
-
 <file path=customXml/itemProps1.xml><?xml version="1.0" encoding="utf-8"?>
-<ds:datastoreItem xmlns:ds="http://schemas.openxmlformats.org/officeDocument/2006/customXml" ds:itemID="{AF90026A-E5E2-4640-B2FE-582F02F5C273}"/>
+<ds:datastoreItem xmlns:ds="http://schemas.openxmlformats.org/officeDocument/2006/customXml" ds:itemID="{A3E670D8-B671-40D2-97FE-1BA7E32AA7C4}">
+  <ds:schemaRefs>
+    <ds:schemaRef ds:uri="http://schemas.microsoft.com/office/2006/metadata/properties"/>
+    <ds:schemaRef ds:uri="http://schemas.microsoft.com/office/infopath/2007/PartnerControls"/>
+    <ds:schemaRef ds:uri="2cc46fed-dbad-407c-8127-6ca938016df1"/>
+    <ds:schemaRef ds:uri="f92db506-63a4-4052-9e92-b8ae17888bee"/>
+  </ds:schemaRefs>
+</ds:datastoreItem>
 </file>
 
 <file path=customXml/itemProps2.xml><?xml version="1.0" encoding="utf-8"?>
-<ds:datastoreItem xmlns:ds="http://schemas.openxmlformats.org/officeDocument/2006/customXml" ds:itemID="{2CBA171A-B6E4-4AED-9668-056288E622EB}"/>
+<ds:datastoreItem xmlns:ds="http://schemas.openxmlformats.org/officeDocument/2006/customXml" ds:itemID="{2CBA171A-B6E4-4AED-9668-056288E622EB}">
+  <ds:schemaRefs>
+    <ds:schemaRef ds:uri="http://schemas.microsoft.com/sharepoint/v3/contenttype/forms"/>
+  </ds:schemaRefs>
+</ds:datastoreItem>
 </file>
 
 <file path=customXml/itemProps3.xml><?xml version="1.0" encoding="utf-8"?>
-<ds:datastoreItem xmlns:ds="http://schemas.openxmlformats.org/officeDocument/2006/customXml" ds:itemID="{A3E670D8-B671-40D2-97FE-1BA7E32AA7C4}"/>
+<ds:datastoreItem xmlns:ds="http://schemas.openxmlformats.org/officeDocument/2006/customXml" ds:itemID="{AF90026A-E5E2-4640-B2FE-582F02F5C273}">
+  <ds:schemaRefs>
+    <ds:schemaRef ds:uri="http://schemas.microsoft.com/office/2006/metadata/contentType"/>
+    <ds:schemaRef ds:uri="http://schemas.microsoft.com/office/2006/metadata/properties/metaAttributes"/>
+    <ds:schemaRef ds:uri="http://www.w3.org/2001/XMLSchema"/>
+    <ds:schemaRef ds:uri="http://schemas.microsoft.com/office/2006/metadata/properties"/>
+    <ds:schemaRef ds:uri="f92db506-63a4-4052-9e92-b8ae17888bee"/>
+    <ds:schemaRef ds:uri="2cc46fed-dbad-407c-8127-6ca938016df1"/>
+    <ds:schemaRef ds:uri="http://schemas.microsoft.com/office/2006/documentManagement/types"/>
+    <ds:schemaRef ds:uri="http://schemas.microsoft.com/office/infopath/2007/PartnerControls"/>
+    <ds:schemaRef ds:uri="http://schemas.openxmlformats.org/package/2006/metadata/core-properties"/>
+    <ds:schemaRef ds:uri="http://purl.org/dc/elements/1.1/"/>
+    <ds:schemaRef ds:uri="http://purl.org/dc/terms/"/>
+    <ds:schemaRef ds:uri="http://schemas.microsoft.com/internal/obd"/>
+  </ds:schemaRefs>
+</ds:datastoreItem>
 </file>